--- a/Files/docs/10_ReliabilityAndSafety.docx
+++ b/Files/docs/10_ReliabilityAndSafety.docx
@@ -477,7 +477,6 @@
         </w:rPr>
         <w:t xml:space="preserve"> </w:t>
       </w:r>
-      <w:bookmarkStart w:id="6" w:name="_GoBack"/>
     </w:p>
     <w:p>
       <w:pPr>
@@ -488,8 +487,7 @@
           <w:szCs w:val="24"/>
         </w:rPr>
       </w:pPr>
-      <w:bookmarkStart w:id="7" w:name="_3dy6vkm" w:colFirst="0" w:colLast="0"/>
-      <w:bookmarkEnd w:id="7"/>
+      <w:bookmarkStart w:id="6" w:name="_3dy6vkm" w:colFirst="0" w:colLast="0"/>
       <w:bookmarkEnd w:id="6"/>
     </w:p>
     <w:p>
@@ -3214,7 +3212,21 @@
         <w:rPr>
           <w:color w:val="000000"/>
         </w:rPr>
-        <w:t>C is 3.0. The packaging failure coefficient for a 8-pin hermetic surface mount technology is 0.0026 based on the handbook. The environmental factor for mobile device is 4.0, quality factor for commercial part is 10 and learning factor is 1.0 for device which has more than 2 years production period according to the handbook.</w:t>
+        <w:t xml:space="preserve">C is 3.0. The packaging failure coefficient for </w:t>
+      </w:r>
+      <w:proofErr w:type="gramStart"/>
+      <w:r>
+        <w:rPr>
+          <w:color w:val="000000"/>
+        </w:rPr>
+        <w:t>a</w:t>
+      </w:r>
+      <w:proofErr w:type="gramEnd"/>
+      <w:r>
+        <w:rPr>
+          <w:color w:val="000000"/>
+        </w:rPr>
+        <w:t xml:space="preserve"> 8-pin hermetic surface mount technology is 0.0026 based on the handbook. The environmental factor for mobile device is 4.0, quality factor for commercial part is 10 and learning factor is 1.0 for device which has more than 2 years production period according to the handbook.</w:t>
       </w:r>
     </w:p>
     <w:p>
@@ -3696,8 +3708,8 @@
                 <w:szCs w:val="24"/>
               </w:rPr>
             </w:pPr>
-            <w:bookmarkStart w:id="8" w:name="_1t3h5sf" w:colFirst="0" w:colLast="0"/>
-            <w:bookmarkEnd w:id="8"/>
+            <w:bookmarkStart w:id="7" w:name="_1t3h5sf" w:colFirst="0" w:colLast="0"/>
+            <w:bookmarkEnd w:id="7"/>
             <w:r>
               <w:rPr>
                 <w:b w:val="0"/>
@@ -3812,8 +3824,8 @@
                 <w:szCs w:val="24"/>
               </w:rPr>
             </w:pPr>
-            <w:bookmarkStart w:id="9" w:name="_4d34og8" w:colFirst="0" w:colLast="0"/>
-            <w:bookmarkEnd w:id="9"/>
+            <w:bookmarkStart w:id="8" w:name="_4d34og8" w:colFirst="0" w:colLast="0"/>
+            <w:bookmarkEnd w:id="8"/>
             <w:r>
               <w:rPr>
                 <w:b w:val="0"/>
@@ -3962,8 +3974,8 @@
                 <w:szCs w:val="24"/>
               </w:rPr>
             </w:pPr>
-            <w:bookmarkStart w:id="10" w:name="_2s8eyo1" w:colFirst="0" w:colLast="0"/>
-            <w:bookmarkEnd w:id="10"/>
+            <w:bookmarkStart w:id="9" w:name="_2s8eyo1" w:colFirst="0" w:colLast="0"/>
+            <w:bookmarkEnd w:id="9"/>
             <w:r>
               <w:rPr>
                 <w:b w:val="0"/>
@@ -4112,8 +4124,8 @@
                 <w:szCs w:val="24"/>
               </w:rPr>
             </w:pPr>
-            <w:bookmarkStart w:id="11" w:name="_17dp8vu" w:colFirst="0" w:colLast="0"/>
-            <w:bookmarkEnd w:id="11"/>
+            <w:bookmarkStart w:id="10" w:name="_17dp8vu" w:colFirst="0" w:colLast="0"/>
+            <w:bookmarkEnd w:id="10"/>
             <w:r>
               <w:rPr>
                 <w:b w:val="0"/>
@@ -4262,8 +4274,8 @@
                 <w:szCs w:val="24"/>
               </w:rPr>
             </w:pPr>
-            <w:bookmarkStart w:id="12" w:name="_3rdcrjn" w:colFirst="0" w:colLast="0"/>
-            <w:bookmarkEnd w:id="12"/>
+            <w:bookmarkStart w:id="11" w:name="_3rdcrjn" w:colFirst="0" w:colLast="0"/>
+            <w:bookmarkEnd w:id="11"/>
             <w:r>
               <w:rPr>
                 <w:b w:val="0"/>
@@ -4412,8 +4424,8 @@
                 <w:szCs w:val="24"/>
               </w:rPr>
             </w:pPr>
-            <w:bookmarkStart w:id="13" w:name="_26in1rg" w:colFirst="0" w:colLast="0"/>
-            <w:bookmarkEnd w:id="13"/>
+            <w:bookmarkStart w:id="12" w:name="_26in1rg" w:colFirst="0" w:colLast="0"/>
+            <w:bookmarkEnd w:id="12"/>
             <w:r>
               <w:rPr>
                 <w:b w:val="0"/>
@@ -4554,15 +4566,33 @@
                 <w:szCs w:val="24"/>
               </w:rPr>
             </w:pPr>
-            <w:bookmarkStart w:id="14" w:name="_lnxbz9" w:colFirst="0" w:colLast="0"/>
-            <w:bookmarkEnd w:id="14"/>
-            <w:r>
-              <w:rPr>
-                <w:b w:val="0"/>
-                <w:sz w:val="24"/>
-                <w:szCs w:val="24"/>
-              </w:rPr>
-              <w:t>Mean Time To Failure</w:t>
+            <w:bookmarkStart w:id="13" w:name="_lnxbz9" w:colFirst="0" w:colLast="0"/>
+            <w:bookmarkEnd w:id="13"/>
+            <w:r>
+              <w:rPr>
+                <w:b w:val="0"/>
+                <w:sz w:val="24"/>
+                <w:szCs w:val="24"/>
+              </w:rPr>
+              <w:t xml:space="preserve">Mean Time </w:t>
+            </w:r>
+            <w:proofErr w:type="gramStart"/>
+            <w:r>
+              <w:rPr>
+                <w:b w:val="0"/>
+                <w:sz w:val="24"/>
+                <w:szCs w:val="24"/>
+              </w:rPr>
+              <w:t>To</w:t>
+            </w:r>
+            <w:proofErr w:type="gramEnd"/>
+            <w:r>
+              <w:rPr>
+                <w:b w:val="0"/>
+                <w:sz w:val="24"/>
+                <w:szCs w:val="24"/>
+              </w:rPr>
+              <w:t xml:space="preserve"> Failure</w:t>
             </w:r>
           </w:p>
         </w:tc>
@@ -4656,8 +4686,8 @@
         <w:ind w:left="360"/>
         <w:jc w:val="left"/>
       </w:pPr>
-      <w:bookmarkStart w:id="15" w:name="_35nkun2" w:colFirst="0" w:colLast="0"/>
-      <w:bookmarkEnd w:id="15"/>
+      <w:bookmarkStart w:id="14" w:name="_35nkun2" w:colFirst="0" w:colLast="0"/>
+      <w:bookmarkEnd w:id="14"/>
     </w:p>
     <w:p>
       <w:pPr>
@@ -4746,7 +4776,21 @@
         <w:rPr>
           <w:color w:val="000000"/>
         </w:rPr>
-        <w:t>C is 6.7. The packaging failure coefficient for a 8-pin hermetic surface mount technology is 0.0026. The environmental factor for mobile device is 4.0, quality factor for commercial part is 10 and learning factor is 1.0 for device which has more than 2 years production period according to the handbook.</w:t>
+        <w:t xml:space="preserve">C is 6.7. The packaging failure coefficient for </w:t>
+      </w:r>
+      <w:proofErr w:type="gramStart"/>
+      <w:r>
+        <w:rPr>
+          <w:color w:val="000000"/>
+        </w:rPr>
+        <w:t>a</w:t>
+      </w:r>
+      <w:proofErr w:type="gramEnd"/>
+      <w:r>
+        <w:rPr>
+          <w:color w:val="000000"/>
+        </w:rPr>
+        <w:t xml:space="preserve"> 8-pin hermetic surface mount technology is 0.0026. The environmental factor for mobile device is 4.0, quality factor for commercial part is 10 and learning factor is 1.0 for device which has more than 2 years production period according to the handbook.</w:t>
       </w:r>
     </w:p>
     <w:p>
@@ -5228,8 +5272,8 @@
                 <w:szCs w:val="24"/>
               </w:rPr>
             </w:pPr>
-            <w:bookmarkStart w:id="16" w:name="_1ksv4uv" w:colFirst="0" w:colLast="0"/>
-            <w:bookmarkEnd w:id="16"/>
+            <w:bookmarkStart w:id="15" w:name="_1ksv4uv" w:colFirst="0" w:colLast="0"/>
+            <w:bookmarkEnd w:id="15"/>
             <w:r>
               <w:rPr>
                 <w:b w:val="0"/>
@@ -5344,8 +5388,8 @@
                 <w:szCs w:val="24"/>
               </w:rPr>
             </w:pPr>
-            <w:bookmarkStart w:id="17" w:name="_44sinio" w:colFirst="0" w:colLast="0"/>
-            <w:bookmarkEnd w:id="17"/>
+            <w:bookmarkStart w:id="16" w:name="_44sinio" w:colFirst="0" w:colLast="0"/>
+            <w:bookmarkEnd w:id="16"/>
             <w:r>
               <w:rPr>
                 <w:b w:val="0"/>
@@ -5494,8 +5538,8 @@
                 <w:szCs w:val="24"/>
               </w:rPr>
             </w:pPr>
-            <w:bookmarkStart w:id="18" w:name="_2jxsxqh" w:colFirst="0" w:colLast="0"/>
-            <w:bookmarkEnd w:id="18"/>
+            <w:bookmarkStart w:id="17" w:name="_2jxsxqh" w:colFirst="0" w:colLast="0"/>
+            <w:bookmarkEnd w:id="17"/>
             <w:r>
               <w:rPr>
                 <w:b w:val="0"/>
@@ -5644,8 +5688,8 @@
                 <w:szCs w:val="24"/>
               </w:rPr>
             </w:pPr>
-            <w:bookmarkStart w:id="19" w:name="_z337ya" w:colFirst="0" w:colLast="0"/>
-            <w:bookmarkEnd w:id="19"/>
+            <w:bookmarkStart w:id="18" w:name="_z337ya" w:colFirst="0" w:colLast="0"/>
+            <w:bookmarkEnd w:id="18"/>
             <w:r>
               <w:rPr>
                 <w:b w:val="0"/>
@@ -5794,8 +5838,8 @@
                 <w:szCs w:val="24"/>
               </w:rPr>
             </w:pPr>
-            <w:bookmarkStart w:id="20" w:name="_3j2qqm3" w:colFirst="0" w:colLast="0"/>
-            <w:bookmarkEnd w:id="20"/>
+            <w:bookmarkStart w:id="19" w:name="_3j2qqm3" w:colFirst="0" w:colLast="0"/>
+            <w:bookmarkEnd w:id="19"/>
             <w:r>
               <w:rPr>
                 <w:b w:val="0"/>
@@ -5944,8 +5988,8 @@
                 <w:szCs w:val="24"/>
               </w:rPr>
             </w:pPr>
-            <w:bookmarkStart w:id="21" w:name="_1y810tw" w:colFirst="0" w:colLast="0"/>
-            <w:bookmarkEnd w:id="21"/>
+            <w:bookmarkStart w:id="20" w:name="_1y810tw" w:colFirst="0" w:colLast="0"/>
+            <w:bookmarkEnd w:id="20"/>
             <w:r>
               <w:rPr>
                 <w:b w:val="0"/>
@@ -6076,15 +6120,33 @@
                 <w:szCs w:val="24"/>
               </w:rPr>
             </w:pPr>
-            <w:bookmarkStart w:id="22" w:name="_4i7ojhp" w:colFirst="0" w:colLast="0"/>
-            <w:bookmarkEnd w:id="22"/>
-            <w:r>
-              <w:rPr>
-                <w:b w:val="0"/>
-                <w:sz w:val="24"/>
-                <w:szCs w:val="24"/>
-              </w:rPr>
-              <w:t>Mean Time To Failure</w:t>
+            <w:bookmarkStart w:id="21" w:name="_4i7ojhp" w:colFirst="0" w:colLast="0"/>
+            <w:bookmarkEnd w:id="21"/>
+            <w:r>
+              <w:rPr>
+                <w:b w:val="0"/>
+                <w:sz w:val="24"/>
+                <w:szCs w:val="24"/>
+              </w:rPr>
+              <w:t xml:space="preserve">Mean Time </w:t>
+            </w:r>
+            <w:proofErr w:type="gramStart"/>
+            <w:r>
+              <w:rPr>
+                <w:b w:val="0"/>
+                <w:sz w:val="24"/>
+                <w:szCs w:val="24"/>
+              </w:rPr>
+              <w:t>To</w:t>
+            </w:r>
+            <w:proofErr w:type="gramEnd"/>
+            <w:r>
+              <w:rPr>
+                <w:b w:val="0"/>
+                <w:sz w:val="24"/>
+                <w:szCs w:val="24"/>
+              </w:rPr>
+              <w:t xml:space="preserve"> Failure</w:t>
             </w:r>
           </w:p>
         </w:tc>
@@ -6146,8 +6208,8 @@
                 <w:szCs w:val="24"/>
               </w:rPr>
             </w:pPr>
-            <w:bookmarkStart w:id="23" w:name="_2xcytpi" w:colFirst="0" w:colLast="0"/>
-            <w:bookmarkEnd w:id="23"/>
+            <w:bookmarkStart w:id="22" w:name="_2xcytpi" w:colFirst="0" w:colLast="0"/>
+            <w:bookmarkEnd w:id="22"/>
           </w:p>
         </w:tc>
       </w:tr>
@@ -6238,7 +6300,21 @@
           <w:color w:val="000000"/>
         </w:rPr>
         <w:tab/>
-        <w:t>STM32L152ZET6 is selected mainly because of its sufficient amount of ADC and PWM channel for the project’s need. According to Military Handbook, the die complexity is 0.56 for our 32 bit microcontroller and temperature factor for junction temperature T</w:t>
+        <w:t xml:space="preserve">STM32L152ZET6 is selected mainly because of its sufficient amount of ADC and PWM channel for the project’s need. According to Military Handbook, the die complexity is 0.56 for our </w:t>
+      </w:r>
+      <w:proofErr w:type="gramStart"/>
+      <w:r>
+        <w:rPr>
+          <w:color w:val="000000"/>
+        </w:rPr>
+        <w:t>32 bit</w:t>
+      </w:r>
+      <w:proofErr w:type="gramEnd"/>
+      <w:r>
+        <w:rPr>
+          <w:color w:val="000000"/>
+        </w:rPr>
+        <w:t xml:space="preserve"> microcontroller and temperature factor for junction temperature T</w:t>
       </w:r>
       <w:r>
         <w:rPr>
@@ -6746,8 +6822,8 @@
                 <w:szCs w:val="24"/>
               </w:rPr>
             </w:pPr>
-            <w:bookmarkStart w:id="24" w:name="_1ci93xb" w:colFirst="0" w:colLast="0"/>
-            <w:bookmarkEnd w:id="24"/>
+            <w:bookmarkStart w:id="23" w:name="_1ci93xb" w:colFirst="0" w:colLast="0"/>
+            <w:bookmarkEnd w:id="23"/>
             <w:r>
               <w:rPr>
                 <w:b w:val="0"/>
@@ -6862,8 +6938,8 @@
                 <w:szCs w:val="24"/>
               </w:rPr>
             </w:pPr>
-            <w:bookmarkStart w:id="25" w:name="_3whwml4" w:colFirst="0" w:colLast="0"/>
-            <w:bookmarkEnd w:id="25"/>
+            <w:bookmarkStart w:id="24" w:name="_3whwml4" w:colFirst="0" w:colLast="0"/>
+            <w:bookmarkEnd w:id="24"/>
             <w:r>
               <w:rPr>
                 <w:b w:val="0"/>
@@ -7012,8 +7088,8 @@
                 <w:szCs w:val="24"/>
               </w:rPr>
             </w:pPr>
-            <w:bookmarkStart w:id="26" w:name="_2bn6wsx" w:colFirst="0" w:colLast="0"/>
-            <w:bookmarkEnd w:id="26"/>
+            <w:bookmarkStart w:id="25" w:name="_2bn6wsx" w:colFirst="0" w:colLast="0"/>
+            <w:bookmarkEnd w:id="25"/>
             <w:r>
               <w:rPr>
                 <w:b w:val="0"/>
@@ -7162,8 +7238,8 @@
                 <w:szCs w:val="24"/>
               </w:rPr>
             </w:pPr>
-            <w:bookmarkStart w:id="27" w:name="_qsh70q" w:colFirst="0" w:colLast="0"/>
-            <w:bookmarkEnd w:id="27"/>
+            <w:bookmarkStart w:id="26" w:name="_qsh70q" w:colFirst="0" w:colLast="0"/>
+            <w:bookmarkEnd w:id="26"/>
             <w:r>
               <w:rPr>
                 <w:b w:val="0"/>
@@ -7312,8 +7388,8 @@
                 <w:szCs w:val="24"/>
               </w:rPr>
             </w:pPr>
-            <w:bookmarkStart w:id="28" w:name="_3as4poj" w:colFirst="0" w:colLast="0"/>
-            <w:bookmarkEnd w:id="28"/>
+            <w:bookmarkStart w:id="27" w:name="_3as4poj" w:colFirst="0" w:colLast="0"/>
+            <w:bookmarkEnd w:id="27"/>
             <w:r>
               <w:rPr>
                 <w:b w:val="0"/>
@@ -7462,8 +7538,8 @@
                 <w:szCs w:val="24"/>
               </w:rPr>
             </w:pPr>
-            <w:bookmarkStart w:id="29" w:name="_1pxezwc" w:colFirst="0" w:colLast="0"/>
-            <w:bookmarkEnd w:id="29"/>
+            <w:bookmarkStart w:id="28" w:name="_1pxezwc" w:colFirst="0" w:colLast="0"/>
+            <w:bookmarkEnd w:id="28"/>
             <w:r>
               <w:rPr>
                 <w:b w:val="0"/>
@@ -7594,15 +7670,33 @@
                 <w:szCs w:val="24"/>
               </w:rPr>
             </w:pPr>
-            <w:bookmarkStart w:id="30" w:name="_49x2ik5" w:colFirst="0" w:colLast="0"/>
-            <w:bookmarkEnd w:id="30"/>
-            <w:r>
-              <w:rPr>
-                <w:b w:val="0"/>
-                <w:sz w:val="24"/>
-                <w:szCs w:val="24"/>
-              </w:rPr>
-              <w:t>Mean Time To Failure</w:t>
+            <w:bookmarkStart w:id="29" w:name="_49x2ik5" w:colFirst="0" w:colLast="0"/>
+            <w:bookmarkEnd w:id="29"/>
+            <w:r>
+              <w:rPr>
+                <w:b w:val="0"/>
+                <w:sz w:val="24"/>
+                <w:szCs w:val="24"/>
+              </w:rPr>
+              <w:t xml:space="preserve">Mean Time </w:t>
+            </w:r>
+            <w:proofErr w:type="gramStart"/>
+            <w:r>
+              <w:rPr>
+                <w:b w:val="0"/>
+                <w:sz w:val="24"/>
+                <w:szCs w:val="24"/>
+              </w:rPr>
+              <w:t>To</w:t>
+            </w:r>
+            <w:proofErr w:type="gramEnd"/>
+            <w:r>
+              <w:rPr>
+                <w:b w:val="0"/>
+                <w:sz w:val="24"/>
+                <w:szCs w:val="24"/>
+              </w:rPr>
+              <w:t xml:space="preserve"> Failure</w:t>
             </w:r>
           </w:p>
         </w:tc>
@@ -7630,8 +7724,8 @@
                 <w:szCs w:val="24"/>
               </w:rPr>
             </w:pPr>
-            <w:bookmarkStart w:id="31" w:name="_2p2csry" w:colFirst="0" w:colLast="0"/>
-            <w:bookmarkEnd w:id="31"/>
+            <w:bookmarkStart w:id="30" w:name="_2p2csry" w:colFirst="0" w:colLast="0"/>
+            <w:bookmarkEnd w:id="30"/>
             <w:r>
               <w:rPr>
                 <w:b w:val="0"/>
@@ -7666,8 +7760,8 @@
                 <w:szCs w:val="24"/>
               </w:rPr>
             </w:pPr>
-            <w:bookmarkStart w:id="32" w:name="_147n2zr" w:colFirst="0" w:colLast="0"/>
-            <w:bookmarkEnd w:id="32"/>
+            <w:bookmarkStart w:id="31" w:name="_147n2zr" w:colFirst="0" w:colLast="0"/>
+            <w:bookmarkEnd w:id="31"/>
           </w:p>
         </w:tc>
       </w:tr>
@@ -7865,7 +7959,21 @@
         <w:rPr>
           <w:color w:val="000000"/>
         </w:rPr>
-        <w:t xml:space="preserve">A shorted bypass capacitor on the SS pin will cause the module lost the slow-start feature, which has no influence to the system. </w:t>
+        <w:t xml:space="preserve">A shorted bypass capacitor on the SS pin will cause the module lost the slow-start feature, which has no influence </w:t>
+      </w:r>
+      <w:proofErr w:type="gramStart"/>
+      <w:r>
+        <w:rPr>
+          <w:color w:val="000000"/>
+        </w:rPr>
+        <w:t>to</w:t>
+      </w:r>
+      <w:proofErr w:type="gramEnd"/>
+      <w:r>
+        <w:rPr>
+          <w:color w:val="000000"/>
+        </w:rPr>
+        <w:t xml:space="preserve"> the system. </w:t>
       </w:r>
     </w:p>
     <w:p>
@@ -7950,7 +8058,21 @@
         <w:rPr>
           <w:color w:val="000000"/>
         </w:rPr>
-        <w:t xml:space="preserve"> on the capacitors in the -12v power module. The drop of the capacitance will lower the maximum current supply capability, which will not influence the system, since the -12v supply is used for logic operation. The short of the capacitor may cause a voltage drop to the output, the criticality of this failure depends on the magnitude of the voltage drop: A voltage just above the Vth of the H-bridge may fry the H-bridge(High Criticality), and a voltage below the Vth may cause the H-bridge remain open(fail to control the Peltier cooler Low Criticality)</w:t>
+        <w:t xml:space="preserve"> on the capacitors in the -12v power module. The drop of the capacitance will lower the maximum current supply capability, which will not influence the system, since the -12v supply is used for logic operation. The short of the capacitor may cause a voltage drop to the output, the criticality of this failure depends on the magnitude of the voltage drop: A voltage just above the Vth of the H-bridge may fry the H-</w:t>
+      </w:r>
+      <w:proofErr w:type="gramStart"/>
+      <w:r>
+        <w:rPr>
+          <w:color w:val="000000"/>
+        </w:rPr>
+        <w:t>bridge(</w:t>
+      </w:r>
+      <w:proofErr w:type="gramEnd"/>
+      <w:r>
+        <w:rPr>
+          <w:color w:val="000000"/>
+        </w:rPr>
+        <w:t>High Criticality), and a voltage below the Vth may cause the H-bridge remain open(fail to control the Peltier cooler Low Criticality)</w:t>
       </w:r>
     </w:p>
     <w:p>
@@ -8008,7 +8130,21 @@
         <w:rPr>
           <w:color w:val="000000"/>
         </w:rPr>
-        <w:t>The microcontrollers are supposed to have good reliability. However, given decoupling capacitor shorted, the microcontroller might not be able to reprogram again. Also, if input voltage suddenly drops, the capacitors might not be able to provide the power to keep the voltage stable. This will not damage other parts of the circuit board, the user will not need to reprogram the microcontroller. Another pitfall is that even the trivial noise in the circuit caused by perhaps insufficient capacitive decoupling near the MCU or switching the power supplies may cause</w:t>
+        <w:t xml:space="preserve">The microcontrollers are supposed to have good reliability. However, given decoupling capacitor shorted, the microcontroller might not be able to reprogram again. Also, if input voltage suddenly drops, the capacitors might not be able to provide the power to keep the voltage stable. This will not damage other parts of the circuit </w:t>
+      </w:r>
+      <w:proofErr w:type="gramStart"/>
+      <w:r>
+        <w:rPr>
+          <w:color w:val="000000"/>
+        </w:rPr>
+        <w:t>board,</w:t>
+      </w:r>
+      <w:proofErr w:type="gramEnd"/>
+      <w:r>
+        <w:rPr>
+          <w:color w:val="000000"/>
+        </w:rPr>
+        <w:t xml:space="preserve"> the user will not need to reprogram the microcontroller. Another pitfall is that even the trivial noise in the circuit caused by perhaps insufficient capacitive decoupling near the MCU or switching the power supplies may cause</w:t>
       </w:r>
       <w:r>
         <w:rPr>
@@ -8021,10 +8157,21 @@
         <w:rPr>
           <w:color w:val="000000"/>
         </w:rPr>
-        <w:t xml:space="preserve"> errors on the UART communication and consequently leads to potential damage to users. Users may experience bi-polar temperature caused by the miscommunication of two microcontrollers. This may in</w:t>
-      </w:r>
-      <w:r>
-        <w:t>duces the temperature feedback system cannot work.</w:t>
+        <w:t xml:space="preserve"> errors on the UART communication and consequently leads to potential damage to users. Users may experience bi-polar temperature caused by the miscommunication of two microcontrollers. This may </w:t>
+      </w:r>
+      <w:proofErr w:type="gramStart"/>
+      <w:r>
+        <w:rPr>
+          <w:color w:val="000000"/>
+        </w:rPr>
+        <w:t>in</w:t>
+      </w:r>
+      <w:r>
+        <w:t>duces</w:t>
+      </w:r>
+      <w:proofErr w:type="gramEnd"/>
+      <w:r>
+        <w:t xml:space="preserve"> the temperature feedback system cannot work.</w:t>
       </w:r>
     </w:p>
     <w:p>
@@ -8295,8 +8442,8 @@
           <w:between w:val="nil"/>
         </w:pBdr>
       </w:pPr>
-      <w:bookmarkStart w:id="33" w:name="_3o7alnk" w:colFirst="0" w:colLast="0"/>
-      <w:bookmarkEnd w:id="33"/>
+      <w:bookmarkStart w:id="32" w:name="_3o7alnk" w:colFirst="0" w:colLast="0"/>
+      <w:bookmarkEnd w:id="32"/>
       <w:r>
         <w:rPr>
           <w:color w:val="000000"/>
@@ -8590,7 +8737,21 @@
           <w:color w:val="000000"/>
         </w:rPr>
         <w:lastRenderedPageBreak/>
-        <w:t xml:space="preserve">[2] Texas Instruments, “Step-Down DC-DC Converter With Eco-Mode,” TPS54332 datasheet, Sept. 2013 [Revised Feb. 2016]. </w:t>
+        <w:t xml:space="preserve">[2] Texas Instruments, “Step-Down DC-DC Converter </w:t>
+      </w:r>
+      <w:proofErr w:type="gramStart"/>
+      <w:r>
+        <w:rPr>
+          <w:color w:val="000000"/>
+        </w:rPr>
+        <w:t>With</w:t>
+      </w:r>
+      <w:proofErr w:type="gramEnd"/>
+      <w:r>
+        <w:rPr>
+          <w:color w:val="000000"/>
+        </w:rPr>
+        <w:t xml:space="preserve"> Eco-Mode,” TPS54332 datasheet, Sept. 2013 [Revised Feb. 2016]. </w:t>
       </w:r>
     </w:p>
     <w:p>
@@ -8662,7 +8823,21 @@
         <w:rPr>
           <w:color w:val="000000"/>
         </w:rPr>
-        <w:t xml:space="preserve">[4] Texas Instruments, “5-A Synchronous Step-Down Converter With Advanced Eco-Mode,” TPS56528 datasheet, Sept. 2013 [Revised Feb. 2016]. </w:t>
+        <w:t xml:space="preserve">[4] Texas Instruments, “5-A Synchronous Step-Down Converter </w:t>
+      </w:r>
+      <w:proofErr w:type="gramStart"/>
+      <w:r>
+        <w:rPr>
+          <w:color w:val="000000"/>
+        </w:rPr>
+        <w:t>With</w:t>
+      </w:r>
+      <w:proofErr w:type="gramEnd"/>
+      <w:r>
+        <w:rPr>
+          <w:color w:val="000000"/>
+        </w:rPr>
+        <w:t xml:space="preserve"> Advanced Eco-Mode,” TPS56528 datasheet, Sept. 2013 [Revised Feb. 2016]. </w:t>
       </w:r>
     </w:p>
     <w:p>
@@ -8742,7 +8917,21 @@
         <w:rPr>
           <w:color w:val="000000"/>
         </w:rPr>
-        <w:t>, n.d.. [Online]. Available: http://alphaelectrics.com/the-five-most-common-faults-that-will-happen-in-ac-and-dc-motors/. [Accessed Nov. 1, 2018].</w:t>
+        <w:t xml:space="preserve">, </w:t>
+      </w:r>
+      <w:proofErr w:type="gramStart"/>
+      <w:r>
+        <w:rPr>
+          <w:color w:val="000000"/>
+        </w:rPr>
+        <w:t>n.d..</w:t>
+      </w:r>
+      <w:proofErr w:type="gramEnd"/>
+      <w:r>
+        <w:rPr>
+          <w:color w:val="000000"/>
+        </w:rPr>
+        <w:t xml:space="preserve"> [Online]. Available: http://alphaelectrics.com/the-five-most-common-faults-that-will-happen-in-ac-and-dc-motors/. [Accessed Nov. 1, 2018].</w:t>
       </w:r>
     </w:p>
     <w:p>
@@ -10018,16 +10207,16 @@
           <w:color w:val="000000"/>
         </w:rPr>
       </w:pPr>
-      <w:commentRangeStart w:id="34"/>
+      <w:commentRangeStart w:id="33"/>
       <w:r>
         <w:rPr>
           <w:color w:val="000000"/>
         </w:rPr>
         <w:t>Appendix B:  FMECA Worksheet</w:t>
       </w:r>
-      <w:commentRangeEnd w:id="34"/>
-      <w:r>
-        <w:commentReference w:id="34"/>
+      <w:commentRangeEnd w:id="33"/>
+      <w:r>
+        <w:commentReference w:id="33"/>
       </w:r>
     </w:p>
     <w:p>
@@ -10902,26 +11091,23 @@
                 <w:color w:val="000000"/>
               </w:rPr>
             </w:pPr>
-            <w:commentRangeStart w:id="35"/>
-          </w:p>
-          <w:commentRangeEnd w:id="35"/>
-          <w:p>
-            <w:pPr>
-              <w:widowControl w:val="0"/>
-              <w:pBdr>
-                <w:top w:val="nil"/>
-                <w:left w:val="nil"/>
-                <w:bottom w:val="nil"/>
-                <w:right w:val="nil"/>
-                <w:between w:val="nil"/>
-              </w:pBdr>
-              <w:rPr>
-                <w:color w:val="000000"/>
-              </w:rPr>
-            </w:pPr>
-            <w:r>
-              <w:commentReference w:id="35"/>
-            </w:r>
+            <w:bookmarkStart w:id="34" w:name="_GoBack"/>
+          </w:p>
+          <w:bookmarkEnd w:id="34"/>
+          <w:p>
+            <w:pPr>
+              <w:widowControl w:val="0"/>
+              <w:pBdr>
+                <w:top w:val="nil"/>
+                <w:left w:val="nil"/>
+                <w:bottom w:val="nil"/>
+                <w:right w:val="nil"/>
+                <w:between w:val="nil"/>
+              </w:pBdr>
+              <w:rPr>
+                <w:color w:val="000000"/>
+              </w:rPr>
+            </w:pPr>
           </w:p>
         </w:tc>
       </w:tr>
@@ -12589,11 +12775,19 @@
                 <w:color w:val="000000"/>
               </w:rPr>
             </w:pPr>
-            <w:r>
-              <w:rPr>
-                <w:color w:val="000000"/>
-              </w:rPr>
-              <w:t>High(if cooler remains heating)</w:t>
+            <w:proofErr w:type="gramStart"/>
+            <w:r>
+              <w:rPr>
+                <w:color w:val="000000"/>
+              </w:rPr>
+              <w:t>High(</w:t>
+            </w:r>
+            <w:proofErr w:type="gramEnd"/>
+            <w:r>
+              <w:rPr>
+                <w:color w:val="000000"/>
+              </w:rPr>
+              <w:t>if cooler remains heating)</w:t>
             </w:r>
           </w:p>
           <w:p>
@@ -12682,8 +12876,8 @@
         <w:pStyle w:val="Title"/>
         <w:jc w:val="left"/>
       </w:pPr>
-      <w:bookmarkStart w:id="36" w:name="_23ckvvd" w:colFirst="0" w:colLast="0"/>
-      <w:bookmarkEnd w:id="36"/>
+      <w:bookmarkStart w:id="35" w:name="_23ckvvd" w:colFirst="0" w:colLast="0"/>
+      <w:bookmarkEnd w:id="35"/>
     </w:p>
     <w:p>
       <w:pPr>
@@ -13407,7 +13601,35 @@
               <w:rPr>
                 <w:color w:val="000000"/>
               </w:rPr>
-              <w:t>Robotic hand  and glove are not synchronized. Temperature and pressure feedback does not work</w:t>
+              <w:t xml:space="preserve">Robotic </w:t>
+            </w:r>
+            <w:proofErr w:type="gramStart"/>
+            <w:r>
+              <w:rPr>
+                <w:color w:val="000000"/>
+              </w:rPr>
+              <w:t>hand  and</w:t>
+            </w:r>
+            <w:proofErr w:type="gramEnd"/>
+            <w:r>
+              <w:rPr>
+                <w:color w:val="000000"/>
+              </w:rPr>
+              <w:t xml:space="preserve"> glove are not synchronized. Temperature and pressure feedback </w:t>
+            </w:r>
+            <w:proofErr w:type="gramStart"/>
+            <w:r>
+              <w:rPr>
+                <w:color w:val="000000"/>
+              </w:rPr>
+              <w:t>does</w:t>
+            </w:r>
+            <w:proofErr w:type="gramEnd"/>
+            <w:r>
+              <w:rPr>
+                <w:color w:val="000000"/>
+              </w:rPr>
+              <w:t xml:space="preserve"> not work</w:t>
             </w:r>
           </w:p>
         </w:tc>
@@ -13591,8 +13813,16 @@
               <w:rPr>
                 <w:color w:val="000000"/>
               </w:rPr>
-              <w:t>Microcontroller is not able to reprogramming</w:t>
-            </w:r>
+              <w:t xml:space="preserve">Microcontroller is not able to </w:t>
+            </w:r>
+            <w:proofErr w:type="gramStart"/>
+            <w:r>
+              <w:rPr>
+                <w:color w:val="000000"/>
+              </w:rPr>
+              <w:t>reprogramming</w:t>
+            </w:r>
+            <w:proofErr w:type="gramEnd"/>
           </w:p>
         </w:tc>
         <w:tc>
@@ -13667,8 +13897,16 @@
               <w:rPr>
                 <w:color w:val="000000"/>
               </w:rPr>
-              <w:t>Microcontroller is not able to reprogramming</w:t>
-            </w:r>
+              <w:t xml:space="preserve">Microcontroller is not able to </w:t>
+            </w:r>
+            <w:proofErr w:type="gramStart"/>
+            <w:r>
+              <w:rPr>
+                <w:color w:val="000000"/>
+              </w:rPr>
+              <w:t>reprogramming</w:t>
+            </w:r>
+            <w:proofErr w:type="gramEnd"/>
           </w:p>
         </w:tc>
         <w:tc>
@@ -13784,8 +14022,8 @@
         <w:pStyle w:val="Title"/>
         <w:ind w:left="72"/>
       </w:pPr>
-      <w:bookmarkStart w:id="37" w:name="_ihv636" w:colFirst="0" w:colLast="0"/>
-      <w:bookmarkEnd w:id="37"/>
+      <w:bookmarkStart w:id="36" w:name="_ihv636" w:colFirst="0" w:colLast="0"/>
+      <w:bookmarkEnd w:id="36"/>
     </w:p>
     <w:p>
       <w:pPr>
@@ -14932,8 +15170,8 @@
         <w:pStyle w:val="Title"/>
         <w:ind w:left="72"/>
       </w:pPr>
-      <w:bookmarkStart w:id="38" w:name="_32hioqz" w:colFirst="0" w:colLast="0"/>
-      <w:bookmarkEnd w:id="38"/>
+      <w:bookmarkStart w:id="37" w:name="_32hioqz" w:colFirst="0" w:colLast="0"/>
+      <w:bookmarkEnd w:id="37"/>
     </w:p>
     <w:p>
       <w:pPr>
@@ -15276,8 +15514,8 @@
         <w:pStyle w:val="Title"/>
         <w:jc w:val="left"/>
       </w:pPr>
-      <w:bookmarkStart w:id="39" w:name="_1hmsyys" w:colFirst="0" w:colLast="0"/>
-      <w:bookmarkEnd w:id="39"/>
+      <w:bookmarkStart w:id="38" w:name="_1hmsyys" w:colFirst="0" w:colLast="0"/>
+      <w:bookmarkEnd w:id="38"/>
     </w:p>
     <w:tbl>
       <w:tblPr>
@@ -15592,7 +15830,7 @@
 
 <file path=word/comments.xml><?xml version="1.0" encoding="utf-8"?>
 <w:comments xmlns:wpc="http://schemas.microsoft.com/office/word/2010/wordprocessingCanvas" xmlns:cx="http://schemas.microsoft.com/office/drawing/2014/chartex" xmlns:cx1="http://schemas.microsoft.com/office/drawing/2015/9/8/chartex" xmlns:cx2="http://schemas.microsoft.com/office/drawing/2015/10/21/chartex" xmlns:cx3="http://schemas.microsoft.com/office/drawing/2016/5/9/chartex" xmlns:cx4="http://schemas.microsoft.com/office/drawing/2016/5/10/chartex" xmlns:cx5="http://schemas.microsoft.com/office/drawing/2016/5/11/chartex" xmlns:cx6="http://schemas.microsoft.com/office/drawing/2016/5/12/chartex" xmlns:cx7="http://schemas.microsoft.com/office/drawing/2016/5/13/chartex" xmlns:cx8="http://schemas.microsoft.com/office/drawing/2016/5/14/chartex" xmlns:mc="http://schemas.openxmlformats.org/markup-compatibility/2006" xmlns:aink="http://schemas.microsoft.com/office/drawing/2016/ink" xmlns:am3d="http://schemas.microsoft.com/office/drawing/2017/model3d" xmlns:o="urn:schemas-microsoft-com:office:office" xmlns:r="http://schemas.openxmlformats.org/officeDocument/2006/relationships" xmlns:m="http://schemas.openxmlformats.org/officeDocument/2006/math" xmlns:v="urn:schemas-microsoft-com:vml" xmlns:wp14="http://schemas.microsoft.com/office/word/2010/wordprocessingDrawing" xmlns:wp="http://schemas.openxmlformats.org/drawingml/2006/wordprocessingDrawing" xmlns:w10="urn:schemas-microsoft-com:office:word" xmlns:w="http://schemas.openxmlformats.org/wordprocessingml/2006/main" xmlns:w14="http://schemas.microsoft.com/office/word/2010/wordml" xmlns:w15="http://schemas.microsoft.com/office/word/2012/wordml" xmlns:w16cid="http://schemas.microsoft.com/office/word/2016/wordml/cid" xmlns:w16se="http://schemas.microsoft.com/office/word/2015/wordml/symex" xmlns:wpg="http://schemas.microsoft.com/office/word/2010/wordprocessingGroup" xmlns:wpi="http://schemas.microsoft.com/office/word/2010/wordprocessingInk" xmlns:wne="http://schemas.microsoft.com/office/word/2006/wordml" xmlns:wps="http://schemas.microsoft.com/office/word/2010/wordprocessingShape" mc:Ignorable="w14 w15 w16se w16cid wp14">
-  <w:comment w:id="34" w:author="Rohan Sarkar" w:date="2018-11-06T19:37:00Z" w:initials="">
+  <w:comment w:id="33" w:author="Rohan Sarkar" w:date="2018-11-06T19:37:00Z" w:initials="">
     <w:p>
       <w:pPr>
         <w:widowControl w:val="0"/>
@@ -15621,49 +15859,18 @@
       </w:r>
     </w:p>
   </w:comment>
-  <w:comment w:id="35" w:author="Rohan Sarkar" w:date="2018-11-06T19:32:00Z" w:initials="">
-    <w:p>
-      <w:pPr>
-        <w:widowControl w:val="0"/>
-        <w:pBdr>
-          <w:top w:val="nil"/>
-          <w:left w:val="nil"/>
-          <w:bottom w:val="nil"/>
-          <w:right w:val="nil"/>
-          <w:between w:val="nil"/>
-        </w:pBdr>
-        <w:rPr>
-          <w:rFonts w:ascii="Arial" w:eastAsia="Arial" w:hAnsi="Arial" w:cs="Arial"/>
-          <w:color w:val="000000"/>
-          <w:sz w:val="22"/>
-          <w:szCs w:val="22"/>
-        </w:rPr>
-      </w:pPr>
-      <w:r>
-        <w:rPr>
-          <w:rFonts w:ascii="Arial" w:eastAsia="Arial" w:hAnsi="Arial" w:cs="Arial"/>
-          <w:color w:val="000000"/>
-          <w:sz w:val="22"/>
-          <w:szCs w:val="22"/>
-        </w:rPr>
-        <w:t>Extreme temperatures might be harmful for human use</w:t>
-      </w:r>
-    </w:p>
-  </w:comment>
 </w:comments>
 </file>
 
 <file path=word/commentsExtended.xml><?xml version="1.0" encoding="utf-8"?>
 <w15:commentsEx xmlns:wpc="http://schemas.microsoft.com/office/word/2010/wordprocessingCanvas" xmlns:cx="http://schemas.microsoft.com/office/drawing/2014/chartex" xmlns:cx1="http://schemas.microsoft.com/office/drawing/2015/9/8/chartex" xmlns:cx2="http://schemas.microsoft.com/office/drawing/2015/10/21/chartex" xmlns:cx3="http://schemas.microsoft.com/office/drawing/2016/5/9/chartex" xmlns:cx4="http://schemas.microsoft.com/office/drawing/2016/5/10/chartex" xmlns:cx5="http://schemas.microsoft.com/office/drawing/2016/5/11/chartex" xmlns:cx6="http://schemas.microsoft.com/office/drawing/2016/5/12/chartex" xmlns:cx7="http://schemas.microsoft.com/office/drawing/2016/5/13/chartex" xmlns:cx8="http://schemas.microsoft.com/office/drawing/2016/5/14/chartex" xmlns:mc="http://schemas.openxmlformats.org/markup-compatibility/2006" xmlns:aink="http://schemas.microsoft.com/office/drawing/2016/ink" xmlns:am3d="http://schemas.microsoft.com/office/drawing/2017/model3d" xmlns:o="urn:schemas-microsoft-com:office:office" xmlns:r="http://schemas.openxmlformats.org/officeDocument/2006/relationships" xmlns:m="http://schemas.openxmlformats.org/officeDocument/2006/math" xmlns:v="urn:schemas-microsoft-com:vml" xmlns:wp14="http://schemas.microsoft.com/office/word/2010/wordprocessingDrawing" xmlns:wp="http://schemas.openxmlformats.org/drawingml/2006/wordprocessingDrawing" xmlns:w10="urn:schemas-microsoft-com:office:word" xmlns:w="http://schemas.openxmlformats.org/wordprocessingml/2006/main" xmlns:w14="http://schemas.microsoft.com/office/word/2010/wordml" xmlns:w15="http://schemas.microsoft.com/office/word/2012/wordml" xmlns:w16cid="http://schemas.microsoft.com/office/word/2016/wordml/cid" xmlns:w16se="http://schemas.microsoft.com/office/word/2015/wordml/symex" xmlns:wpg="http://schemas.microsoft.com/office/word/2010/wordprocessingGroup" xmlns:wpi="http://schemas.microsoft.com/office/word/2010/wordprocessingInk" xmlns:wne="http://schemas.microsoft.com/office/word/2006/wordml" xmlns:wps="http://schemas.microsoft.com/office/word/2010/wordprocessingShape" mc:Ignorable="w14 w15 w16se w16cid wp14">
   <w15:commentEx w15:paraId="06107A14" w15:done="0"/>
-  <w15:commentEx w15:paraId="4127F5FB" w15:done="0"/>
 </w15:commentsEx>
 </file>
 
 <file path=word/commentsIds.xml><?xml version="1.0" encoding="utf-8"?>
 <w16cid:commentsIds xmlns:wpc="http://schemas.microsoft.com/office/word/2010/wordprocessingCanvas" xmlns:cx="http://schemas.microsoft.com/office/drawing/2014/chartex" xmlns:cx1="http://schemas.microsoft.com/office/drawing/2015/9/8/chartex" xmlns:cx2="http://schemas.microsoft.com/office/drawing/2015/10/21/chartex" xmlns:cx3="http://schemas.microsoft.com/office/drawing/2016/5/9/chartex" xmlns:cx4="http://schemas.microsoft.com/office/drawing/2016/5/10/chartex" xmlns:cx5="http://schemas.microsoft.com/office/drawing/2016/5/11/chartex" xmlns:cx6="http://schemas.microsoft.com/office/drawing/2016/5/12/chartex" xmlns:cx7="http://schemas.microsoft.com/office/drawing/2016/5/13/chartex" xmlns:cx8="http://schemas.microsoft.com/office/drawing/2016/5/14/chartex" xmlns:mc="http://schemas.openxmlformats.org/markup-compatibility/2006" xmlns:aink="http://schemas.microsoft.com/office/drawing/2016/ink" xmlns:am3d="http://schemas.microsoft.com/office/drawing/2017/model3d" xmlns:o="urn:schemas-microsoft-com:office:office" xmlns:r="http://schemas.openxmlformats.org/officeDocument/2006/relationships" xmlns:m="http://schemas.openxmlformats.org/officeDocument/2006/math" xmlns:v="urn:schemas-microsoft-com:vml" xmlns:wp14="http://schemas.microsoft.com/office/word/2010/wordprocessingDrawing" xmlns:wp="http://schemas.openxmlformats.org/drawingml/2006/wordprocessingDrawing" xmlns:w10="urn:schemas-microsoft-com:office:word" xmlns:w="http://schemas.openxmlformats.org/wordprocessingml/2006/main" xmlns:w14="http://schemas.microsoft.com/office/word/2010/wordml" xmlns:w15="http://schemas.microsoft.com/office/word/2012/wordml" xmlns:w16cid="http://schemas.microsoft.com/office/word/2016/wordml/cid" xmlns:w16se="http://schemas.microsoft.com/office/word/2015/wordml/symex" xmlns:wpg="http://schemas.microsoft.com/office/word/2010/wordprocessingGroup" xmlns:wpi="http://schemas.microsoft.com/office/word/2010/wordprocessingInk" xmlns:wne="http://schemas.microsoft.com/office/word/2006/wordml" xmlns:wps="http://schemas.microsoft.com/office/word/2010/wordprocessingShape" mc:Ignorable="w14 w15 w16se w16cid wp14">
   <w16cid:commentId w16cid:paraId="06107A14" w16cid:durableId="1FB68670"/>
-  <w16cid:commentId w16cid:paraId="4127F5FB" w16cid:durableId="1FB68672"/>
 </w16cid:commentsIds>
 </file>
 
